--- a/слова docx.docx
+++ b/слова docx.docx
@@ -3,88 +3,7 @@
 <w:document xmlns:wpc="http://schemas.microsoft.com/office/word/2010/wordprocessingCanvas" xmlns:mc="http://schemas.openxmlformats.org/markup-compatibility/2006" xmlns:o="urn:schemas-microsoft-com:office:office" xmlns:r="http://schemas.openxmlformats.org/officeDocument/2006/relationships" xmlns:m="http://schemas.openxmlformats.org/officeDocument/2006/math" xmlns:v="urn:schemas-microsoft-com:vml" xmlns:wp14="http://schemas.microsoft.com/office/word/2010/wordprocessingDrawing" xmlns:wp="http://schemas.openxmlformats.org/drawingml/2006/wordprocessingDrawing" xmlns:w10="urn:schemas-microsoft-com:office:word" xmlns:w="http://schemas.openxmlformats.org/wordprocessingml/2006/main" xmlns:w14="http://schemas.microsoft.com/office/word/2010/wordml" xmlns:wpg="http://schemas.microsoft.com/office/word/2010/wordprocessingGroup" xmlns:wpi="http://schemas.microsoft.com/office/word/2010/wordprocessingInk" xmlns:wne="http://schemas.microsoft.com/office/word/2006/wordml" xmlns:wps="http://schemas.microsoft.com/office/word/2010/wordprocessingShape" mc:Ignorable="w14 wp14">
   <w:body>
     <w:p>
-      <w:pPr>
-        <w:ind w:left="-426"/>
-      </w:pPr>
-    </w:p>
-    <w:p>
-      <w:pPr>
-        <w:tabs>
-          <w:tab w:val="left" w:pos="1860"/>
-        </w:tabs>
-        <w:rPr>
-          <w:lang w:val="en-US"/>
-        </w:rPr>
-      </w:pPr>
-    </w:p>
-    <w:p>
-      <w:pPr>
-        <w:ind w:left="-284"/>
-      </w:pPr>
-      <w:r>
-        <w:rPr>
-          <w:noProof/>
-          <w:lang w:eastAsia="ru-RU"/>
-        </w:rPr>
-        <w:t>пашвырлтчл</w:t>
-      </w:r>
-    </w:p>
-    <w:p>
       <w:bookmarkStart w:id="0" w:name="_GoBack"/>
-      <w:r>
-        <w:rPr>
-          <w:noProof/>
-          <w:lang w:eastAsia="ru-RU"/>
-        </w:rPr>
-        <w:drawing>
-          <wp:inline distT="0" distB="0" distL="0" distR="0">
-            <wp:extent cx="2041233" cy="3935393"/>
-            <wp:effectExtent l="0" t="0" r="0" b="8255"/>
-            <wp:docPr id="3" name="Рисунок 3" descr="https://sun9-west.userapi.com/sun9-45/s/v1/ig2/oubQYqwNWNhb-CIWjlJV9cTihmq3Jks1gXnJqtDJhIFiKotsXdOENxuiEVs0e55Oh52Yjb5sYHiBjZZrNP49neID.jpg?size=377x1363&amp;quality=95&amp;type=album"/>
-            <wp:cNvGraphicFramePr>
-              <a:graphicFrameLocks xmlns:a="http://schemas.openxmlformats.org/drawingml/2006/main" noChangeAspect="1"/>
-            </wp:cNvGraphicFramePr>
-            <a:graphic xmlns:a="http://schemas.openxmlformats.org/drawingml/2006/main">
-              <a:graphicData uri="http://schemas.openxmlformats.org/drawingml/2006/picture">
-                <pic:pic xmlns:pic="http://schemas.openxmlformats.org/drawingml/2006/picture">
-                  <pic:nvPicPr>
-                    <pic:cNvPr id="0" name="Picture 5" descr="https://sun9-west.userapi.com/sun9-45/s/v1/ig2/oubQYqwNWNhb-CIWjlJV9cTihmq3Jks1gXnJqtDJhIFiKotsXdOENxuiEVs0e55Oh52Yjb5sYHiBjZZrNP49neID.jpg?size=377x1363&amp;quality=95&amp;type=album"/>
-                    <pic:cNvPicPr>
-                      <a:picLocks noChangeAspect="1" noChangeArrowheads="1"/>
-                    </pic:cNvPicPr>
-                  </pic:nvPicPr>
-                  <pic:blipFill>
-                    <a:blip r:embed="rId7">
-                      <a:extLst>
-                        <a:ext uri="{28A0092B-C50C-407E-A947-70E740481C1C}">
-                          <a14:useLocalDpi xmlns:a14="http://schemas.microsoft.com/office/drawing/2010/main" val="0"/>
-                        </a:ext>
-                      </a:extLst>
-                    </a:blip>
-                    <a:srcRect/>
-                    <a:stretch>
-                      <a:fillRect/>
-                    </a:stretch>
-                  </pic:blipFill>
-                  <pic:spPr bwMode="auto">
-                    <a:xfrm>
-                      <a:off x="0" y="0"/>
-                      <a:ext cx="2041200" cy="3935330"/>
-                    </a:xfrm>
-                    <a:prstGeom prst="rect">
-                      <a:avLst/>
-                    </a:prstGeom>
-                    <a:noFill/>
-                    <a:ln>
-                      <a:noFill/>
-                    </a:ln>
-                  </pic:spPr>
-                </pic:pic>
-              </a:graphicData>
-            </a:graphic>
-          </wp:inline>
-        </w:drawing>
-      </w:r>
       <w:bookmarkEnd w:id="0"/>
     </w:p>
     <w:p/>
@@ -98,7 +17,6 @@
         </w:rPr>
       </w:pPr>
       <w:r>
-        <w:lastRenderedPageBreak/>
         <w:tab/>
       </w:r>
       <w:r>
@@ -124,7 +42,7 @@
                     </pic:cNvPicPr>
                   </pic:nvPicPr>
                   <pic:blipFill>
-                    <a:blip r:embed="rId8">
+                    <a:blip r:embed="rId7">
                       <a:extLst>
                         <a:ext uri="{28A0092B-C50C-407E-A947-70E740481C1C}">
                           <a14:useLocalDpi xmlns:a14="http://schemas.microsoft.com/office/drawing/2010/main" val="0"/>
@@ -189,7 +107,7 @@
                     </pic:cNvPicPr>
                   </pic:nvPicPr>
                   <pic:blipFill>
-                    <a:blip r:embed="rId9">
+                    <a:blip r:embed="rId8">
                       <a:extLst>
                         <a:ext uri="{28A0092B-C50C-407E-A947-70E740481C1C}">
                           <a14:useLocalDpi xmlns:a14="http://schemas.microsoft.com/office/drawing/2010/main" val="0"/>
